--- a/Tests/Test_04-1ac0071/blackbox_test_01-1ac0071.docx
+++ b/Tests/Test_04-1ac0071/blackbox_test_01-1ac0071.docx
@@ -65,10 +65,13 @@
         <w:t xml:space="preserve">                                                                                           </w:t>
       </w:r>
       <w:r>
-        <w:t xml:space="preserve">                             </w:t>
+        <w:t xml:space="preserve">                         </w:t>
       </w:r>
       <w:r>
         <w:t>Date conducted: </w:t>
+      </w:r>
+      <w:r>
+        <w:t>Nov 28, 2024, 9:19 PM</w:t>
       </w:r>
     </w:p>
     <w:p>
@@ -140,11 +143,11 @@
         <w:tblLook w:val="04A0" w:firstRow="1" w:lastRow="0" w:firstColumn="1" w:lastColumn="0" w:noHBand="0" w:noVBand="1"/>
       </w:tblPr>
       <w:tblGrid>
-        <w:gridCol w:w="5800"/>
-        <w:gridCol w:w="972"/>
-        <w:gridCol w:w="1024"/>
-        <w:gridCol w:w="7212"/>
-        <w:gridCol w:w="1242"/>
+        <w:gridCol w:w="4558"/>
+        <w:gridCol w:w="898"/>
+        <w:gridCol w:w="937"/>
+        <w:gridCol w:w="5625"/>
+        <w:gridCol w:w="4232"/>
         <w:gridCol w:w="1020"/>
       </w:tblGrid>
       <w:tr>
@@ -441,6 +444,9 @@
             <w:r>
               <w:t> </w:t>
             </w:r>
+            <w:r>
+              <w:t>Visibility of startup screen is evident</w:t>
+            </w:r>
           </w:p>
         </w:tc>
         <w:tc>
@@ -461,7 +467,11 @@
             <w:vAlign w:val="center"/>
             <w:hideMark/>
           </w:tcPr>
-          <w:p/>
+          <w:p>
+            <w:r>
+              <w:t>Pass</w:t>
+            </w:r>
+          </w:p>
         </w:tc>
       </w:tr>
       <w:tr>
@@ -578,7 +588,11 @@
             <w:vAlign w:val="center"/>
             <w:hideMark/>
           </w:tcPr>
-          <w:p/>
+          <w:p>
+            <w:r>
+              <w:t>Background visuals and text are present in the startup screen</w:t>
+            </w:r>
+          </w:p>
         </w:tc>
         <w:tc>
           <w:tcPr>
@@ -598,7 +612,11 @@
             <w:vAlign w:val="center"/>
             <w:hideMark/>
           </w:tcPr>
-          <w:p/>
+          <w:p>
+            <w:r>
+              <w:t>Pass</w:t>
+            </w:r>
+          </w:p>
         </w:tc>
       </w:tr>
       <w:tr>
@@ -719,6 +737,9 @@
             <w:r>
               <w:t> </w:t>
             </w:r>
+            <w:r>
+              <w:t>Animation assists in smooth transition from startup to login screen</w:t>
+            </w:r>
           </w:p>
         </w:tc>
         <w:tc>
@@ -739,7 +760,11 @@
             <w:vAlign w:val="center"/>
             <w:hideMark/>
           </w:tcPr>
-          <w:p/>
+          <w:p>
+            <w:r>
+              <w:t>Pass</w:t>
+            </w:r>
+          </w:p>
         </w:tc>
       </w:tr>
       <w:tr>
@@ -860,6 +885,9 @@
             <w:r>
               <w:t> </w:t>
             </w:r>
+            <w:r>
+              <w:t>During user interaction with login/signup screens, the visual components remain running</w:t>
+            </w:r>
           </w:p>
         </w:tc>
         <w:tc>
@@ -880,7 +908,11 @@
             <w:vAlign w:val="center"/>
             <w:hideMark/>
           </w:tcPr>
-          <w:p/>
+          <w:p>
+            <w:r>
+              <w:t>Pass</w:t>
+            </w:r>
+          </w:p>
         </w:tc>
       </w:tr>
     </w:tbl>
@@ -1299,6 +1331,7 @@
   <w:style w:type="character" w:default="1" w:styleId="DefaultParagraphFont">
     <w:name w:val="Default Paragraph Font"/>
     <w:uiPriority w:val="1"/>
+    <w:semiHidden/>
     <w:unhideWhenUsed/>
   </w:style>
   <w:style w:type="table" w:default="1" w:styleId="TableNormal">
